--- a/randfa/visual modelling.docx
+++ b/randfa/visual modelling.docx
@@ -4,89 +4,21 @@
   <w:body>
     <w:p>
       <w:pPr>
-        <w:rPr>
-          <w:lang w:val="en-US"/>
-        </w:rPr>
-      </w:pPr>
-      <w:proofErr w:type="gramStart"/>
-      <w:r>
-        <w:rPr>
-          <w:lang w:val="en-US"/>
-        </w:rPr>
-        <w:t>I’</w:t>
-      </w:r>
-      <w:r>
-        <w:rPr>
-          <w:lang w:val="en-US"/>
-        </w:rPr>
-        <w:t>ve</w:t>
-      </w:r>
-      <w:proofErr w:type="gramEnd"/>
-      <w:r>
-        <w:rPr>
-          <w:lang w:val="en-US"/>
-        </w:rPr>
-        <w:t xml:space="preserve"> been</w:t>
-      </w:r>
-      <w:r>
-        <w:rPr>
-          <w:lang w:val="en-US"/>
-        </w:rPr>
-        <w:t xml:space="preserve"> </w:t>
-      </w:r>
-      <w:r>
-        <w:rPr>
-          <w:lang w:val="en-US"/>
-        </w:rPr>
-        <w:t xml:space="preserve">interested in </w:t>
-      </w:r>
-      <w:r>
-        <w:rPr>
-          <w:lang w:val="en-US"/>
-        </w:rPr>
-        <w:t xml:space="preserve">modelling </w:t>
-      </w:r>
-      <w:r>
-        <w:rPr>
-          <w:lang w:val="en-US"/>
-        </w:rPr>
-        <w:t xml:space="preserve">some </w:t>
-      </w:r>
-      <w:r>
-        <w:rPr>
-          <w:lang w:val="en-US"/>
-        </w:rPr>
-        <w:t>well</w:t>
-      </w:r>
-      <w:r>
-        <w:rPr>
-          <w:lang w:val="en-US"/>
-        </w:rPr>
-        <w:t>-</w:t>
-      </w:r>
-      <w:r>
-        <w:rPr>
-          <w:lang w:val="en-US"/>
-        </w:rPr>
-        <w:t xml:space="preserve">known visual </w:t>
-      </w:r>
-      <w:r>
-        <w:rPr>
-          <w:lang w:val="en-US"/>
-        </w:rPr>
-        <w:t>phenomena</w:t>
-      </w:r>
-      <w:r>
-        <w:rPr>
-          <w:lang w:val="en-US"/>
-        </w:rPr>
-        <w:t>.</w:t>
-      </w:r>
-      <w:r>
-        <w:rPr>
-          <w:lang w:val="en-US"/>
-        </w:rPr>
-        <w:t xml:space="preserve"> </w:t>
+        <w:spacing w:after="240"/>
+        <w:jc w:val="center"/>
+        <w:rPr>
+          <w:b/>
+          <w:bCs/>
+          <w:lang w:val="en-US"/>
+        </w:rPr>
+      </w:pPr>
+      <w:r>
+        <w:rPr>
+          <w:b/>
+          <w:bCs/>
+          <w:lang w:val="en-US"/>
+        </w:rPr>
+        <w:t>Visual modelling</w:t>
       </w:r>
     </w:p>
     <w:p>
@@ -99,7 +31,73 @@
         <w:rPr>
           <w:lang w:val="en-US"/>
         </w:rPr>
-        <w:t xml:space="preserve">Strictly in 2D. </w:t>
+        <w:t>I’</w:t>
+      </w:r>
+      <w:r>
+        <w:rPr>
+          <w:lang w:val="en-US"/>
+        </w:rPr>
+        <w:t>ve been</w:t>
+      </w:r>
+      <w:r>
+        <w:rPr>
+          <w:lang w:val="en-US"/>
+        </w:rPr>
+        <w:t xml:space="preserve"> </w:t>
+      </w:r>
+      <w:r>
+        <w:rPr>
+          <w:lang w:val="en-US"/>
+        </w:rPr>
+        <w:t xml:space="preserve">interested in </w:t>
+      </w:r>
+      <w:r>
+        <w:rPr>
+          <w:lang w:val="en-US"/>
+        </w:rPr>
+        <w:t xml:space="preserve">modelling </w:t>
+      </w:r>
+      <w:r>
+        <w:rPr>
+          <w:lang w:val="en-US"/>
+        </w:rPr>
+        <w:t xml:space="preserve">some </w:t>
+      </w:r>
+      <w:r>
+        <w:rPr>
+          <w:lang w:val="en-US"/>
+        </w:rPr>
+        <w:t>well</w:t>
+      </w:r>
+      <w:r>
+        <w:rPr>
+          <w:lang w:val="en-US"/>
+        </w:rPr>
+        <w:t>-</w:t>
+      </w:r>
+      <w:r>
+        <w:rPr>
+          <w:lang w:val="en-US"/>
+        </w:rPr>
+        <w:t xml:space="preserve">known visual </w:t>
+      </w:r>
+      <w:r>
+        <w:rPr>
+          <w:lang w:val="en-US"/>
+        </w:rPr>
+        <w:t>phenomena</w:t>
+      </w:r>
+      <w:r>
+        <w:rPr>
+          <w:lang w:val="en-US"/>
+        </w:rPr>
+        <w:t>.</w:t>
+      </w:r>
+      <w:r>
+        <w:rPr>
+          <w:lang w:val="en-US"/>
+        </w:rPr>
+        <w:t xml:space="preserve"> </w:t>
       </w:r>
     </w:p>
     <w:p>
@@ -112,21 +110,20 @@
         <w:rPr>
           <w:lang w:val="en-US"/>
         </w:rPr>
-        <w:t xml:space="preserve">Partly because </w:t>
-      </w:r>
-      <w:proofErr w:type="gramStart"/>
-      <w:r>
-        <w:rPr>
-          <w:lang w:val="en-US"/>
-        </w:rPr>
-        <w:t>I’m</w:t>
-      </w:r>
-      <w:proofErr w:type="gramEnd"/>
-      <w:r>
-        <w:rPr>
-          <w:lang w:val="en-US"/>
-        </w:rPr>
-        <w:t xml:space="preserve"> intrigued by the visual algorithms applied by our perception in identifying the elements of our </w:t>
+        <w:t xml:space="preserve">Strictly in 2D. </w:t>
+      </w:r>
+    </w:p>
+    <w:p>
+      <w:pPr>
+        <w:rPr>
+          <w:lang w:val="en-US"/>
+        </w:rPr>
+      </w:pPr>
+      <w:r>
+        <w:rPr>
+          <w:lang w:val="en-US"/>
+        </w:rPr>
+        <w:t xml:space="preserve">Partly because I’m intrigued by the visual algorithms applied by our perception in identifying the elements of our </w:t>
       </w:r>
       <w:r>
         <w:rPr>
@@ -1089,7 +1086,6 @@
         <w:t xml:space="preserve"> = </w:t>
       </w:r>
       <w:proofErr w:type="spellStart"/>
-      <w:proofErr w:type="gramStart"/>
       <w:r>
         <w:rPr>
           <w:rFonts w:ascii="Courier New" w:eastAsia="Times New Roman" w:hAnsi="Courier New" w:cs="Courier New"/>
@@ -1111,7 +1107,6 @@
         </w:rPr>
         <w:t>(</w:t>
       </w:r>
-      <w:proofErr w:type="gramEnd"/>
       <w:r>
         <w:rPr>
           <w:rFonts w:ascii="Courier New" w:eastAsia="Times New Roman" w:hAnsi="Courier New" w:cs="Courier New"/>
@@ -1762,7 +1757,6 @@
         </w:rPr>
         <w:t xml:space="preserve">def </w:t>
       </w:r>
-      <w:proofErr w:type="gramStart"/>
       <w:r>
         <w:rPr>
           <w:rFonts w:ascii="Courier New" w:eastAsia="Times New Roman" w:hAnsi="Courier New" w:cs="Courier New"/>
@@ -1784,7 +1778,6 @@
         <w:t>(</w:t>
       </w:r>
       <w:proofErr w:type="spellStart"/>
-      <w:proofErr w:type="gramEnd"/>
       <w:r>
         <w:rPr>
           <w:rFonts w:ascii="Courier New" w:eastAsia="Times New Roman" w:hAnsi="Courier New" w:cs="Courier New"/>
@@ -2797,7 +2790,6 @@
         <w:t>* (</w:t>
       </w:r>
       <w:proofErr w:type="spellStart"/>
-      <w:proofErr w:type="gramStart"/>
       <w:r>
         <w:rPr>
           <w:rFonts w:ascii="Courier New" w:eastAsia="Times New Roman" w:hAnsi="Courier New" w:cs="Courier New"/>
@@ -2809,7 +2801,6 @@
         <w:t>random.randint</w:t>
       </w:r>
       <w:proofErr w:type="spellEnd"/>
-      <w:proofErr w:type="gramEnd"/>
       <w:r>
         <w:rPr>
           <w:rFonts w:ascii="Courier New" w:eastAsia="Times New Roman" w:hAnsi="Courier New" w:cs="Courier New"/>
@@ -3989,27 +3980,15 @@
         <w:br/>
         <w:t xml:space="preserve">            </w:t>
       </w:r>
-      <w:proofErr w:type="gramStart"/>
-      <w:r>
-        <w:rPr>
-          <w:rFonts w:ascii="Courier New" w:eastAsia="Times New Roman" w:hAnsi="Courier New" w:cs="Courier New"/>
-          <w:color w:val="080808"/>
-          <w:sz w:val="20"/>
-          <w:szCs w:val="20"/>
-          <w:lang w:val="en-US" w:eastAsia="hu-HU"/>
-        </w:rPr>
-        <w:t>branch(</w:t>
-      </w:r>
-      <w:proofErr w:type="gramEnd"/>
-      <w:r>
-        <w:rPr>
-          <w:rFonts w:ascii="Courier New" w:eastAsia="Times New Roman" w:hAnsi="Courier New" w:cs="Courier New"/>
-          <w:color w:val="080808"/>
-          <w:sz w:val="20"/>
-          <w:szCs w:val="20"/>
-          <w:lang w:val="en-US" w:eastAsia="hu-HU"/>
-        </w:rPr>
-        <w:t xml:space="preserve">x, y, l, angle + </w:t>
+      <w:r>
+        <w:rPr>
+          <w:rFonts w:ascii="Courier New" w:eastAsia="Times New Roman" w:hAnsi="Courier New" w:cs="Courier New"/>
+          <w:color w:val="080808"/>
+          <w:sz w:val="20"/>
+          <w:szCs w:val="20"/>
+          <w:lang w:val="en-US" w:eastAsia="hu-HU"/>
+        </w:rPr>
+        <w:t xml:space="preserve">branch(x, y, l, angle + </w:t>
       </w:r>
       <w:r>
         <w:rPr>
@@ -4387,8 +4366,6 @@
       <w:pPr>
         <w:jc w:val="center"/>
         <w:rPr>
-          <w:b/>
-          <w:bCs/>
           <w:lang w:val="en-US"/>
         </w:rPr>
       </w:pPr>
@@ -4397,1892 +4374,6 @@
           <w:lang w:val="en-US"/>
         </w:rPr>
         <w:br w:type="column"/>
-      </w:r>
-      <w:r>
-        <w:rPr>
-          <w:b/>
-          <w:bCs/>
-          <w:lang w:val="en-US"/>
-        </w:rPr>
-        <w:lastRenderedPageBreak/>
-        <w:t>Random tree</w:t>
-      </w:r>
-    </w:p>
-    <w:p>
-      <w:pPr>
-        <w:rPr>
-          <w:lang w:val="en-US"/>
-        </w:rPr>
-      </w:pPr>
-      <w:r>
-        <w:rPr>
-          <w:lang w:val="en-US"/>
-        </w:rPr>
-        <w:t xml:space="preserve">To graphically model a tree (the visual </w:t>
-      </w:r>
-      <w:r>
-        <w:rPr>
-          <w:lang w:val="en-US"/>
-        </w:rPr>
-        <w:t xml:space="preserve">concept of a tree) I chose the following strategy (through a series of considerations </w:t>
-      </w:r>
-      <w:r>
-        <w:rPr>
-          <w:lang w:val="en-US"/>
-        </w:rPr>
-        <w:t>along the</w:t>
-      </w:r>
-      <w:r>
-        <w:rPr>
-          <w:lang w:val="en-US"/>
-        </w:rPr>
-        <w:t xml:space="preserve"> process.)</w:t>
-      </w:r>
-    </w:p>
-    <w:p>
-      <w:pPr>
-        <w:pStyle w:val="ListParagraph"/>
-        <w:numPr>
-          <w:ilvl w:val="0"/>
-          <w:numId w:val="1"/>
-        </w:numPr>
-        <w:rPr>
-          <w:b/>
-          <w:bCs/>
-          <w:lang w:val="en-US"/>
-        </w:rPr>
-      </w:pPr>
-      <w:r>
-        <w:rPr>
-          <w:b/>
-          <w:bCs/>
-          <w:lang w:val="en-US"/>
-        </w:rPr>
-        <w:t>Random parame</w:t>
-      </w:r>
-      <w:r>
-        <w:rPr>
-          <w:b/>
-          <w:bCs/>
-          <w:lang w:val="en-US"/>
-        </w:rPr>
-        <w:t>t</w:t>
-      </w:r>
-      <w:r>
-        <w:rPr>
-          <w:b/>
-          <w:bCs/>
-          <w:lang w:val="en-US"/>
-        </w:rPr>
-        <w:t>e</w:t>
-      </w:r>
-      <w:r>
-        <w:rPr>
-          <w:b/>
-          <w:bCs/>
-          <w:lang w:val="en-US"/>
-        </w:rPr>
-        <w:t>r</w:t>
-      </w:r>
-      <w:r>
-        <w:rPr>
-          <w:b/>
-          <w:bCs/>
-          <w:lang w:val="en-US"/>
-        </w:rPr>
-        <w:t xml:space="preserve">s: </w:t>
-      </w:r>
-      <w:r>
-        <w:rPr>
-          <w:lang w:val="en-US"/>
-        </w:rPr>
-        <w:t>U</w:t>
-      </w:r>
-      <w:r>
-        <w:rPr>
-          <w:lang w:val="en-US"/>
-        </w:rPr>
-        <w:t>s</w:t>
-      </w:r>
-      <w:r>
-        <w:rPr>
-          <w:lang w:val="en-US"/>
-        </w:rPr>
-        <w:t>ing</w:t>
-      </w:r>
-      <w:r>
-        <w:rPr>
-          <w:lang w:val="en-US"/>
-        </w:rPr>
-        <w:t xml:space="preserve"> random parameters so that </w:t>
-      </w:r>
-      <w:r>
-        <w:rPr>
-          <w:lang w:val="en-US"/>
-        </w:rPr>
-        <w:t xml:space="preserve">each time the </w:t>
-      </w:r>
-      <w:r>
-        <w:rPr>
-          <w:lang w:val="en-US"/>
-        </w:rPr>
-        <w:t xml:space="preserve">program </w:t>
-      </w:r>
-      <w:r>
-        <w:rPr>
-          <w:lang w:val="en-US"/>
-        </w:rPr>
-        <w:t xml:space="preserve">creates although </w:t>
-      </w:r>
-      <w:r>
-        <w:rPr>
-          <w:lang w:val="en-US"/>
-        </w:rPr>
-        <w:t xml:space="preserve">similar </w:t>
-      </w:r>
-      <w:r>
-        <w:rPr>
-          <w:lang w:val="en-US"/>
-        </w:rPr>
-        <w:t>“</w:t>
-      </w:r>
-      <w:r>
-        <w:rPr>
-          <w:lang w:val="en-US"/>
-        </w:rPr>
-        <w:t>kinds</w:t>
-      </w:r>
-      <w:r>
-        <w:rPr>
-          <w:lang w:val="en-US"/>
-        </w:rPr>
-        <w:t xml:space="preserve">” </w:t>
-      </w:r>
-      <w:r>
-        <w:rPr>
-          <w:lang w:val="en-US"/>
-        </w:rPr>
-        <w:t xml:space="preserve">of outcome </w:t>
-      </w:r>
-      <w:r>
-        <w:rPr>
-          <w:lang w:val="en-US"/>
-        </w:rPr>
-        <w:t xml:space="preserve">– </w:t>
-      </w:r>
-      <w:r>
-        <w:rPr>
-          <w:lang w:val="en-US"/>
-        </w:rPr>
-        <w:t xml:space="preserve">even if it is </w:t>
-      </w:r>
-      <w:r>
-        <w:rPr>
-          <w:lang w:val="en-US"/>
-        </w:rPr>
-        <w:t xml:space="preserve">impossible to strictly define. </w:t>
-      </w:r>
-      <w:r>
-        <w:rPr>
-          <w:lang w:val="en-US"/>
-        </w:rPr>
-        <w:t>B</w:t>
-      </w:r>
-      <w:r>
-        <w:rPr>
-          <w:lang w:val="en-US"/>
-        </w:rPr>
-        <w:t xml:space="preserve">y assigning </w:t>
-      </w:r>
-      <w:r>
-        <w:rPr>
-          <w:lang w:val="en-US"/>
-        </w:rPr>
-        <w:t xml:space="preserve">given </w:t>
-      </w:r>
-      <w:r>
-        <w:rPr>
-          <w:lang w:val="en-US"/>
-        </w:rPr>
-        <w:t>random seeds</w:t>
-      </w:r>
-      <w:r>
-        <w:rPr>
-          <w:lang w:val="en-US"/>
-        </w:rPr>
-        <w:t xml:space="preserve"> it </w:t>
-      </w:r>
-      <w:r>
-        <w:rPr>
-          <w:lang w:val="en-US"/>
-        </w:rPr>
-        <w:t xml:space="preserve">even </w:t>
-      </w:r>
-      <w:r>
-        <w:rPr>
-          <w:lang w:val="en-US"/>
-        </w:rPr>
-        <w:t>c</w:t>
-      </w:r>
-      <w:r>
-        <w:rPr>
-          <w:lang w:val="en-US"/>
-        </w:rPr>
-        <w:t xml:space="preserve">ould </w:t>
-      </w:r>
-      <w:r>
-        <w:rPr>
-          <w:lang w:val="en-US"/>
-        </w:rPr>
-        <w:t xml:space="preserve">produce </w:t>
-      </w:r>
-      <w:r>
-        <w:rPr>
-          <w:lang w:val="en-US"/>
-        </w:rPr>
-        <w:t>identical instances.</w:t>
-      </w:r>
-    </w:p>
-    <w:p>
-      <w:pPr>
-        <w:pStyle w:val="ListParagraph"/>
-        <w:numPr>
-          <w:ilvl w:val="0"/>
-          <w:numId w:val="1"/>
-        </w:numPr>
-        <w:rPr>
-          <w:lang w:val="en-US"/>
-        </w:rPr>
-      </w:pPr>
-      <w:r>
-        <w:rPr>
-          <w:b/>
-          <w:bCs/>
-          <w:lang w:val="en-US"/>
-        </w:rPr>
-        <w:t xml:space="preserve">Recursive structure: </w:t>
-      </w:r>
-      <w:r>
-        <w:rPr>
-          <w:lang w:val="en-US"/>
-        </w:rPr>
-        <w:t xml:space="preserve">I </w:t>
-      </w:r>
-      <w:r>
-        <w:rPr>
-          <w:lang w:val="en-US"/>
-        </w:rPr>
-        <w:t xml:space="preserve">chose </w:t>
-      </w:r>
-      <w:r>
-        <w:rPr>
-          <w:lang w:val="en-US"/>
-        </w:rPr>
-        <w:t>a recursive (or fractal) structure</w:t>
-      </w:r>
-      <w:r>
-        <w:rPr>
-          <w:lang w:val="en-US"/>
-        </w:rPr>
-        <w:t xml:space="preserve"> for my model</w:t>
-      </w:r>
-      <w:r>
-        <w:rPr>
-          <w:lang w:val="en-US"/>
-        </w:rPr>
-        <w:t xml:space="preserve">, </w:t>
-      </w:r>
-      <w:r>
-        <w:rPr>
-          <w:lang w:val="en-US"/>
-        </w:rPr>
-        <w:t xml:space="preserve">with </w:t>
-      </w:r>
-      <w:r>
-        <w:rPr>
-          <w:lang w:val="en-US"/>
-        </w:rPr>
-        <w:t>the relationship between</w:t>
-      </w:r>
-      <w:r>
-        <w:rPr>
-          <w:lang w:val="en-US"/>
-        </w:rPr>
-        <w:t xml:space="preserve"> trunk </w:t>
-      </w:r>
-      <w:r>
-        <w:rPr>
-          <w:lang w:val="en-US"/>
-        </w:rPr>
-        <w:t xml:space="preserve">and </w:t>
-      </w:r>
-      <w:r>
-        <w:rPr>
-          <w:lang w:val="en-US"/>
-        </w:rPr>
-        <w:t xml:space="preserve">branches </w:t>
-      </w:r>
-      <w:r>
-        <w:rPr>
-          <w:lang w:val="en-US"/>
-        </w:rPr>
-        <w:t>repeating for any branch and its offshoots</w:t>
-      </w:r>
-      <w:r>
-        <w:rPr>
-          <w:lang w:val="en-US"/>
-        </w:rPr>
-        <w:t>.</w:t>
-      </w:r>
-      <w:r>
-        <w:rPr>
-          <w:lang w:val="en-US"/>
-        </w:rPr>
-        <w:t xml:space="preserve"> </w:t>
-      </w:r>
-      <w:r>
-        <w:rPr>
-          <w:lang w:val="en-US"/>
-        </w:rPr>
-        <w:t>In other words</w:t>
-      </w:r>
-      <w:r>
-        <w:rPr>
-          <w:lang w:val="en-US"/>
-        </w:rPr>
-        <w:t>,</w:t>
-      </w:r>
-      <w:r>
-        <w:rPr>
-          <w:lang w:val="en-US"/>
-        </w:rPr>
-        <w:t xml:space="preserve"> the</w:t>
-      </w:r>
-      <w:r>
-        <w:rPr>
-          <w:lang w:val="en-US"/>
-        </w:rPr>
-        <w:t xml:space="preserve"> tree should </w:t>
-      </w:r>
-      <w:r>
-        <w:rPr>
-          <w:lang w:val="en-US"/>
-        </w:rPr>
-        <w:t xml:space="preserve">be made up </w:t>
-      </w:r>
-      <w:r>
-        <w:rPr>
-          <w:lang w:val="en-US"/>
-        </w:rPr>
-        <w:t>of smaller tr</w:t>
-      </w:r>
-      <w:r>
-        <w:rPr>
-          <w:lang w:val="en-US"/>
-        </w:rPr>
-        <w:t>ees</w:t>
-      </w:r>
-      <w:r>
-        <w:rPr>
-          <w:lang w:val="en-US"/>
-        </w:rPr>
-        <w:t xml:space="preserve"> </w:t>
-      </w:r>
-      <w:r>
-        <w:rPr>
-          <w:lang w:val="en-US"/>
-        </w:rPr>
-        <w:t>branching out</w:t>
-      </w:r>
-      <w:r>
-        <w:rPr>
-          <w:lang w:val="en-US"/>
-        </w:rPr>
-        <w:t xml:space="preserve"> from </w:t>
-      </w:r>
-      <w:r>
-        <w:rPr>
-          <w:lang w:val="en-US"/>
-        </w:rPr>
-        <w:t xml:space="preserve">the </w:t>
-      </w:r>
-      <w:r>
-        <w:rPr>
-          <w:lang w:val="en-US"/>
-        </w:rPr>
-        <w:t>trunk</w:t>
-      </w:r>
-      <w:r>
-        <w:rPr>
-          <w:lang w:val="en-US"/>
-        </w:rPr>
-        <w:t>.</w:t>
-      </w:r>
-    </w:p>
-    <w:p>
-      <w:pPr>
-        <w:pStyle w:val="ListParagraph"/>
-        <w:numPr>
-          <w:ilvl w:val="0"/>
-          <w:numId w:val="1"/>
-        </w:numPr>
-        <w:rPr>
-          <w:lang w:val="en-US"/>
-        </w:rPr>
-      </w:pPr>
-      <w:r>
-        <w:rPr>
-          <w:b/>
-          <w:bCs/>
-          <w:lang w:val="en-US"/>
-        </w:rPr>
-        <w:t xml:space="preserve">Curving branches: </w:t>
-      </w:r>
-      <w:r>
-        <w:rPr>
-          <w:lang w:val="en-US"/>
-        </w:rPr>
-        <w:t>To make it more</w:t>
-      </w:r>
-      <w:r>
-        <w:rPr>
-          <w:lang w:val="en-US"/>
-        </w:rPr>
-        <w:t xml:space="preserve"> lifelike I needed to make branches bending somewhat. </w:t>
-      </w:r>
-      <w:r>
-        <w:rPr>
-          <w:lang w:val="en-US"/>
-        </w:rPr>
-        <w:t xml:space="preserve">Branches </w:t>
-      </w:r>
-      <w:r>
-        <w:rPr>
-          <w:lang w:val="en-US"/>
-        </w:rPr>
-        <w:t xml:space="preserve">are </w:t>
-      </w:r>
-      <w:r>
-        <w:rPr>
-          <w:lang w:val="en-US"/>
-        </w:rPr>
-        <w:t xml:space="preserve">built of sections </w:t>
-      </w:r>
-      <w:r>
-        <w:rPr>
-          <w:lang w:val="en-US"/>
-        </w:rPr>
-        <w:t xml:space="preserve">of ever shorter lengths and </w:t>
-      </w:r>
-      <w:r>
-        <w:rPr>
-          <w:lang w:val="en-US"/>
-        </w:rPr>
-        <w:t xml:space="preserve">varying angles. </w:t>
-      </w:r>
-      <w:r>
-        <w:rPr>
-          <w:lang w:val="en-US"/>
-        </w:rPr>
-        <w:t>To avoid sharp breaks in its direction, I</w:t>
-      </w:r>
-      <w:r>
-        <w:rPr>
-          <w:lang w:val="en-US"/>
-        </w:rPr>
-        <w:t xml:space="preserve"> chose to change </w:t>
-      </w:r>
-      <w:r>
-        <w:rPr>
-          <w:lang w:val="en-US"/>
-        </w:rPr>
-        <w:t xml:space="preserve">these angles in “second order”, using angle increases that </w:t>
-      </w:r>
-      <w:r>
-        <w:rPr>
-          <w:lang w:val="en-US"/>
-        </w:rPr>
-        <w:t xml:space="preserve">changed </w:t>
-      </w:r>
-      <w:r>
-        <w:rPr>
-          <w:lang w:val="en-US"/>
-        </w:rPr>
-        <w:t xml:space="preserve">in turn by a </w:t>
-      </w:r>
-      <w:r>
-        <w:rPr>
-          <w:lang w:val="en-US"/>
-        </w:rPr>
-        <w:t xml:space="preserve">uniformly </w:t>
-      </w:r>
-      <w:r>
-        <w:rPr>
-          <w:lang w:val="en-US"/>
-        </w:rPr>
-        <w:t xml:space="preserve">distributed </w:t>
-      </w:r>
-      <w:r>
-        <w:rPr>
-          <w:lang w:val="en-US"/>
-        </w:rPr>
-        <w:t xml:space="preserve">random value </w:t>
-      </w:r>
-      <w:r>
-        <w:rPr>
-          <w:lang w:val="en-US"/>
-        </w:rPr>
-        <w:t>from a small interval</w:t>
-      </w:r>
-      <w:r>
-        <w:rPr>
-          <w:lang w:val="en-US"/>
-        </w:rPr>
-        <w:t xml:space="preserve"> of (-</w:t>
-      </w:r>
-      <w:r>
-        <w:rPr>
-          <w:lang w:val="en-US"/>
-        </w:rPr>
-        <w:t>9</w:t>
-      </w:r>
-      <w:r>
-        <w:rPr>
-          <w:lang w:val="en-US"/>
-        </w:rPr>
-        <w:t xml:space="preserve">, </w:t>
-      </w:r>
-      <w:r>
-        <w:rPr>
-          <w:lang w:val="en-US"/>
-        </w:rPr>
-        <w:t>9</w:t>
-      </w:r>
-      <w:r>
-        <w:rPr>
-          <w:lang w:val="en-US"/>
-        </w:rPr>
-        <w:t>) degrees.</w:t>
-      </w:r>
-    </w:p>
-    <w:p>
-      <w:pPr>
-        <w:pStyle w:val="ListParagraph"/>
-        <w:numPr>
-          <w:ilvl w:val="0"/>
-          <w:numId w:val="1"/>
-        </w:numPr>
-        <w:rPr>
-          <w:lang w:val="en-US"/>
-        </w:rPr>
-      </w:pPr>
-      <w:r>
-        <w:rPr>
-          <w:b/>
-          <w:bCs/>
-          <w:lang w:val="en-US"/>
-        </w:rPr>
-        <w:t>Random c</w:t>
-      </w:r>
-      <w:r>
-        <w:rPr>
-          <w:b/>
-          <w:bCs/>
-          <w:lang w:val="en-US"/>
-        </w:rPr>
-        <w:t xml:space="preserve">ontraction: </w:t>
-      </w:r>
-      <w:r>
-        <w:rPr>
-          <w:lang w:val="en-US"/>
-        </w:rPr>
-        <w:t xml:space="preserve">The process is </w:t>
-      </w:r>
-      <w:r>
-        <w:rPr>
-          <w:lang w:val="en-US"/>
-        </w:rPr>
-        <w:t>governed</w:t>
-      </w:r>
-      <w:r>
-        <w:rPr>
-          <w:lang w:val="en-US"/>
-        </w:rPr>
-        <w:t xml:space="preserve"> by a </w:t>
-      </w:r>
-      <w:r>
-        <w:rPr>
-          <w:lang w:val="en-US"/>
-        </w:rPr>
-        <w:t xml:space="preserve">contraction </w:t>
-      </w:r>
-      <w:r>
-        <w:rPr>
-          <w:lang w:val="en-US"/>
-        </w:rPr>
-        <w:t>factor</w:t>
-      </w:r>
-      <w:r>
-        <w:rPr>
-          <w:lang w:val="en-US"/>
-        </w:rPr>
-        <w:t xml:space="preserve"> de</w:t>
-      </w:r>
-      <w:r>
-        <w:rPr>
-          <w:lang w:val="en-US"/>
-        </w:rPr>
-        <w:t xml:space="preserve">fining the </w:t>
-      </w:r>
-      <w:r>
-        <w:rPr>
-          <w:lang w:val="en-US"/>
-        </w:rPr>
-        <w:t xml:space="preserve">size </w:t>
-      </w:r>
-      <w:r>
-        <w:rPr>
-          <w:lang w:val="en-US"/>
-        </w:rPr>
-        <w:t xml:space="preserve">proportion </w:t>
-      </w:r>
-      <w:r>
-        <w:rPr>
-          <w:lang w:val="en-US"/>
-        </w:rPr>
-        <w:t xml:space="preserve">between next generations of </w:t>
-      </w:r>
-      <w:r>
-        <w:rPr>
-          <w:lang w:val="en-US"/>
-        </w:rPr>
-        <w:t>br</w:t>
-      </w:r>
-      <w:r>
-        <w:rPr>
-          <w:lang w:val="en-US"/>
-        </w:rPr>
-        <w:t xml:space="preserve">anches (or trees). </w:t>
-      </w:r>
-      <w:r>
-        <w:rPr>
-          <w:lang w:val="en-US"/>
-        </w:rPr>
-        <w:t xml:space="preserve">When I initially set it to </w:t>
-      </w:r>
-      <w:r>
-        <w:rPr>
-          <w:lang w:val="en-US"/>
-        </w:rPr>
-        <w:t>0.92</w:t>
-      </w:r>
-      <w:r>
-        <w:rPr>
-          <w:lang w:val="en-US"/>
-        </w:rPr>
-        <w:t xml:space="preserve">, the </w:t>
-      </w:r>
-      <w:r>
-        <w:rPr>
-          <w:lang w:val="en-US"/>
-        </w:rPr>
-        <w:t>result</w:t>
-      </w:r>
-      <w:r>
-        <w:rPr>
-          <w:lang w:val="en-US"/>
-        </w:rPr>
-        <w:t xml:space="preserve"> turned out to be a way to </w:t>
-      </w:r>
-      <w:r>
-        <w:rPr>
-          <w:lang w:val="en-US"/>
-        </w:rPr>
-        <w:t>regular</w:t>
-      </w:r>
-      <w:r>
-        <w:rPr>
-          <w:lang w:val="en-US"/>
-        </w:rPr>
-        <w:t xml:space="preserve"> </w:t>
-      </w:r>
-      <w:r>
-        <w:rPr>
-          <w:lang w:val="en-US"/>
-        </w:rPr>
-        <w:t>“cauliflower-like”</w:t>
-      </w:r>
-      <w:r>
-        <w:rPr>
-          <w:lang w:val="en-US"/>
-        </w:rPr>
-        <w:t xml:space="preserve"> </w:t>
-      </w:r>
-      <w:r>
-        <w:rPr>
-          <w:lang w:val="en-US"/>
-        </w:rPr>
-        <w:t xml:space="preserve">shape, so </w:t>
-      </w:r>
-      <w:r>
-        <w:rPr>
-          <w:lang w:val="en-US"/>
-        </w:rPr>
-        <w:t xml:space="preserve">chose </w:t>
-      </w:r>
-      <w:r>
-        <w:rPr>
-          <w:lang w:val="en-US"/>
-        </w:rPr>
-        <w:t>to run th</w:t>
-      </w:r>
-      <w:r>
-        <w:rPr>
-          <w:lang w:val="en-US"/>
-        </w:rPr>
-        <w:t>e</w:t>
-      </w:r>
-      <w:r>
-        <w:rPr>
-          <w:lang w:val="en-US"/>
-        </w:rPr>
-        <w:t xml:space="preserve"> value through a</w:t>
-      </w:r>
-      <w:r>
-        <w:rPr>
-          <w:lang w:val="en-US"/>
-        </w:rPr>
-        <w:t>n</w:t>
-      </w:r>
-      <w:r>
-        <w:rPr>
-          <w:lang w:val="en-US"/>
-        </w:rPr>
-        <w:t xml:space="preserve"> interwall</w:t>
-      </w:r>
-      <w:r>
-        <w:rPr>
-          <w:lang w:val="en-US"/>
-        </w:rPr>
-        <w:t xml:space="preserve"> (</w:t>
-      </w:r>
-      <w:r>
-        <w:rPr>
-          <w:lang w:val="en-US"/>
-        </w:rPr>
-        <w:t xml:space="preserve">between </w:t>
-      </w:r>
-      <w:r>
-        <w:rPr>
-          <w:lang w:val="en-US"/>
-        </w:rPr>
-        <w:t>0.88 and 0.96</w:t>
-      </w:r>
-      <w:r>
-        <w:rPr>
-          <w:lang w:val="en-US"/>
-        </w:rPr>
-        <w:t xml:space="preserve"> actually</w:t>
-      </w:r>
-      <w:r>
-        <w:rPr>
-          <w:lang w:val="en-US"/>
-        </w:rPr>
-        <w:t xml:space="preserve">), to </w:t>
-      </w:r>
-      <w:r>
-        <w:rPr>
-          <w:lang w:val="en-US"/>
-        </w:rPr>
-        <w:t xml:space="preserve">increase the </w:t>
-      </w:r>
-      <w:r>
-        <w:rPr>
-          <w:lang w:val="en-US"/>
-        </w:rPr>
-        <w:t>lifelikeness. The algorithm reacted rather sensitive</w:t>
-      </w:r>
-      <w:r>
-        <w:rPr>
-          <w:lang w:val="en-US"/>
-        </w:rPr>
-        <w:t>ly</w:t>
-      </w:r>
-      <w:r>
-        <w:rPr>
-          <w:lang w:val="en-US"/>
-        </w:rPr>
-        <w:t xml:space="preserve"> </w:t>
-      </w:r>
-      <w:r>
-        <w:rPr>
-          <w:lang w:val="en-US"/>
-        </w:rPr>
-        <w:t xml:space="preserve">to </w:t>
-      </w:r>
-      <w:r>
-        <w:rPr>
-          <w:lang w:val="en-US"/>
-        </w:rPr>
-        <w:t>minor</w:t>
-      </w:r>
-      <w:r>
-        <w:rPr>
-          <w:lang w:val="en-US"/>
-        </w:rPr>
-        <w:t xml:space="preserve"> change</w:t>
-      </w:r>
-      <w:r>
-        <w:rPr>
-          <w:lang w:val="en-US"/>
-        </w:rPr>
-        <w:t>s</w:t>
-      </w:r>
-      <w:r>
-        <w:rPr>
-          <w:lang w:val="en-US"/>
-        </w:rPr>
-        <w:t xml:space="preserve"> </w:t>
-      </w:r>
-      <w:r>
-        <w:rPr>
-          <w:lang w:val="en-US"/>
-        </w:rPr>
-        <w:t>of</w:t>
-      </w:r>
-      <w:r>
-        <w:rPr>
-          <w:lang w:val="en-US"/>
-        </w:rPr>
-        <w:t xml:space="preserve"> th</w:t>
-      </w:r>
-      <w:r>
-        <w:rPr>
-          <w:lang w:val="en-US"/>
-        </w:rPr>
-        <w:t xml:space="preserve">is </w:t>
-      </w:r>
-      <w:r>
-        <w:rPr>
-          <w:lang w:val="en-US"/>
-        </w:rPr>
-        <w:t xml:space="preserve">parameter, which </w:t>
-      </w:r>
-      <w:r>
-        <w:rPr>
-          <w:lang w:val="en-US"/>
-        </w:rPr>
-        <w:t xml:space="preserve">I can </w:t>
-      </w:r>
-      <w:r>
-        <w:rPr>
-          <w:lang w:val="en-US"/>
-        </w:rPr>
-        <w:t xml:space="preserve">easily </w:t>
-      </w:r>
-      <w:r>
-        <w:rPr>
-          <w:lang w:val="en-US"/>
-        </w:rPr>
-        <w:t>explain away</w:t>
-      </w:r>
-      <w:r>
-        <w:rPr>
-          <w:lang w:val="en-US"/>
-        </w:rPr>
-        <w:t>.</w:t>
-      </w:r>
-      <w:r>
-        <w:rPr>
-          <w:lang w:val="en-US"/>
-        </w:rPr>
-        <w:t xml:space="preserve"> </w:t>
-      </w:r>
-      <w:r>
-        <w:rPr>
-          <w:lang w:val="en-US"/>
-        </w:rPr>
-        <w:t>For simplicity’s sake i</w:t>
-      </w:r>
-      <w:r>
-        <w:rPr>
-          <w:lang w:val="en-US"/>
-        </w:rPr>
-        <w:t xml:space="preserve">magine the branches continuing </w:t>
-      </w:r>
-      <w:r>
-        <w:rPr>
-          <w:lang w:val="en-US"/>
-        </w:rPr>
-        <w:t>in the same line</w:t>
-      </w:r>
-      <w:r>
-        <w:rPr>
-          <w:lang w:val="en-US"/>
-        </w:rPr>
-        <w:t>. In th</w:t>
-      </w:r>
-      <w:r>
-        <w:rPr>
-          <w:lang w:val="en-US"/>
-        </w:rPr>
-        <w:t>is</w:t>
-      </w:r>
-      <w:r>
-        <w:rPr>
-          <w:lang w:val="en-US"/>
-        </w:rPr>
-        <w:t xml:space="preserve"> case the overall height of the tree will be </w:t>
-      </w:r>
-    </w:p>
-    <w:p>
-      <w:pPr>
-        <w:ind w:left="2343" w:firstLine="489"/>
-        <w:rPr>
-          <w:i/>
-          <w:iCs/>
-          <w:lang w:val="en-US"/>
-        </w:rPr>
-      </w:pPr>
-      <w:r>
-        <w:rPr>
-          <w:i/>
-          <w:iCs/>
-          <w:lang w:val="en-US"/>
-        </w:rPr>
-        <w:t xml:space="preserve">h * (1 + q + </w:t>
-      </w:r>
-      <w:r>
-        <w:rPr>
-          <w:i/>
-          <w:iCs/>
-          <w:lang w:val="en-US"/>
-        </w:rPr>
-        <w:t>q</w:t>
-      </w:r>
-      <w:r>
-        <w:rPr>
-          <w:i/>
-          <w:iCs/>
-          <w:vertAlign w:val="superscript"/>
-          <w:lang w:val="en-US"/>
-        </w:rPr>
-        <w:t>2</w:t>
-      </w:r>
-      <w:r>
-        <w:rPr>
-          <w:i/>
-          <w:iCs/>
-          <w:lang w:val="en-US"/>
-        </w:rPr>
-        <w:t xml:space="preserve"> +</w:t>
-      </w:r>
-      <w:r>
-        <w:rPr>
-          <w:i/>
-          <w:iCs/>
-          <w:lang w:val="en-US"/>
-        </w:rPr>
-        <w:t xml:space="preserve"> </w:t>
-      </w:r>
-      <w:r>
-        <w:rPr>
-          <w:i/>
-          <w:iCs/>
-          <w:lang w:val="en-US"/>
-        </w:rPr>
-        <w:t>q</w:t>
-      </w:r>
-      <w:r>
-        <w:rPr>
-          <w:i/>
-          <w:iCs/>
-          <w:vertAlign w:val="superscript"/>
-          <w:lang w:val="en-US"/>
-        </w:rPr>
-        <w:t>3</w:t>
-      </w:r>
-      <w:r>
-        <w:rPr>
-          <w:i/>
-          <w:iCs/>
-          <w:lang w:val="en-US"/>
-        </w:rPr>
-        <w:t xml:space="preserve"> +</w:t>
-      </w:r>
-      <w:r>
-        <w:rPr>
-          <w:i/>
-          <w:iCs/>
-          <w:lang w:val="en-US"/>
-        </w:rPr>
-        <w:t xml:space="preserve">…) = h / (1 – q) </w:t>
-      </w:r>
-    </w:p>
-    <w:p>
-      <w:pPr>
-        <w:pStyle w:val="ListParagraph"/>
-        <w:ind w:left="927" w:firstLine="0"/>
-        <w:rPr>
-          <w:b/>
-          <w:bCs/>
-          <w:lang w:val="en-US"/>
-        </w:rPr>
-      </w:pPr>
-      <w:r>
-        <w:rPr>
-          <w:i/>
-          <w:iCs/>
-          <w:lang w:val="en-US"/>
-        </w:rPr>
-        <w:t>h</w:t>
-      </w:r>
-      <w:r>
-        <w:rPr>
-          <w:lang w:val="en-US"/>
-        </w:rPr>
-        <w:t xml:space="preserve"> denot</w:t>
-      </w:r>
-      <w:r>
-        <w:rPr>
-          <w:lang w:val="en-US"/>
-        </w:rPr>
-        <w:t>ing</w:t>
-      </w:r>
-      <w:r>
-        <w:rPr>
-          <w:lang w:val="en-US"/>
-        </w:rPr>
-        <w:t xml:space="preserve"> the first section (or trunk). </w:t>
-      </w:r>
-      <w:r>
-        <w:rPr>
-          <w:lang w:val="en-US"/>
-        </w:rPr>
-        <w:t xml:space="preserve">With </w:t>
-      </w:r>
-      <w:r>
-        <w:rPr>
-          <w:i/>
-          <w:iCs/>
-          <w:lang w:val="en-US"/>
-        </w:rPr>
-        <w:t>1 – q</w:t>
-      </w:r>
-      <w:r>
-        <w:rPr>
-          <w:i/>
-          <w:iCs/>
-          <w:lang w:val="en-US"/>
-        </w:rPr>
-        <w:t xml:space="preserve">, </w:t>
-      </w:r>
-      <w:r>
-        <w:rPr>
-          <w:lang w:val="en-US"/>
-        </w:rPr>
-        <w:t>a</w:t>
-      </w:r>
-      <w:r>
-        <w:rPr>
-          <w:lang w:val="en-US"/>
-        </w:rPr>
-        <w:t xml:space="preserve">t </w:t>
-      </w:r>
-      <w:r>
-        <w:rPr>
-          <w:i/>
-          <w:iCs/>
-          <w:lang w:val="en-US"/>
-        </w:rPr>
-        <w:t>q = 0.92,</w:t>
-      </w:r>
-      <w:r>
-        <w:rPr>
-          <w:lang w:val="en-US"/>
-        </w:rPr>
-        <w:t xml:space="preserve"> a</w:t>
-      </w:r>
-      <w:r>
-        <w:rPr>
-          <w:lang w:val="en-US"/>
-        </w:rPr>
-        <w:t xml:space="preserve">ddition of </w:t>
-      </w:r>
-      <w:r>
-        <w:rPr>
-          <w:lang w:val="en-US"/>
-        </w:rPr>
-        <w:t xml:space="preserve">mere </w:t>
-      </w:r>
-      <w:r>
-        <w:rPr>
-          <w:i/>
-          <w:iCs/>
-          <w:lang w:val="en-US"/>
-        </w:rPr>
-        <w:t>0.01</w:t>
-      </w:r>
-      <w:r>
-        <w:rPr>
-          <w:lang w:val="en-US"/>
-        </w:rPr>
-        <w:t xml:space="preserve"> </w:t>
-      </w:r>
-      <w:r>
-        <w:rPr>
-          <w:lang w:val="en-US"/>
-        </w:rPr>
-        <w:t>(1 percent) changes</w:t>
-      </w:r>
-      <w:r>
-        <w:rPr>
-          <w:lang w:val="en-US"/>
-        </w:rPr>
-        <w:t xml:space="preserve"> </w:t>
-      </w:r>
-      <w:r>
-        <w:rPr>
-          <w:lang w:val="en-US"/>
-        </w:rPr>
-        <w:t>h</w:t>
-      </w:r>
-      <w:proofErr w:type="gramStart"/>
-      <w:r>
-        <w:rPr>
-          <w:lang w:val="en-US"/>
-        </w:rPr>
-        <w:t>/(</w:t>
-      </w:r>
-      <w:proofErr w:type="gramEnd"/>
-      <w:r>
-        <w:rPr>
-          <w:i/>
-          <w:iCs/>
-          <w:lang w:val="en-US"/>
-        </w:rPr>
-        <w:t>1 – q</w:t>
-      </w:r>
-      <w:r>
-        <w:rPr>
-          <w:i/>
-          <w:iCs/>
-          <w:lang w:val="en-US"/>
-        </w:rPr>
-        <w:t xml:space="preserve">) </w:t>
-      </w:r>
-      <w:r>
-        <w:rPr>
-          <w:i/>
-          <w:iCs/>
-          <w:lang w:val="en-US"/>
-        </w:rPr>
-        <w:t>f</w:t>
-      </w:r>
-      <w:r>
-        <w:rPr>
-          <w:lang w:val="en-US"/>
-        </w:rPr>
-        <w:t xml:space="preserve">rom </w:t>
-      </w:r>
-      <w:r>
-        <w:rPr>
-          <w:i/>
-          <w:iCs/>
-          <w:lang w:val="en-US"/>
-        </w:rPr>
-        <w:t>12.5h</w:t>
-      </w:r>
-      <w:r>
-        <w:rPr>
-          <w:lang w:val="en-US"/>
-        </w:rPr>
-        <w:t xml:space="preserve"> to </w:t>
-      </w:r>
-      <w:r>
-        <w:rPr>
-          <w:i/>
-          <w:iCs/>
-          <w:lang w:val="en-US"/>
-        </w:rPr>
-        <w:t>14.286h</w:t>
-      </w:r>
-      <w:r>
-        <w:rPr>
-          <w:i/>
-          <w:iCs/>
-          <w:lang w:val="en-US"/>
-        </w:rPr>
-        <w:t xml:space="preserve">, </w:t>
-      </w:r>
-      <w:r>
-        <w:rPr>
-          <w:lang w:val="en-US"/>
-        </w:rPr>
-        <w:t xml:space="preserve">more </w:t>
-      </w:r>
-      <w:r>
-        <w:rPr>
-          <w:lang w:val="en-US"/>
-        </w:rPr>
-        <w:t>th</w:t>
-      </w:r>
-      <w:r>
-        <w:rPr>
-          <w:lang w:val="en-US"/>
-        </w:rPr>
-        <w:t>a</w:t>
-      </w:r>
-      <w:r>
-        <w:rPr>
-          <w:lang w:val="en-US"/>
-        </w:rPr>
-        <w:t xml:space="preserve">n </w:t>
-      </w:r>
-      <w:r>
-        <w:rPr>
-          <w:i/>
-          <w:iCs/>
-          <w:lang w:val="en-US"/>
-        </w:rPr>
-        <w:t>12</w:t>
-      </w:r>
-      <w:r>
-        <w:rPr>
-          <w:lang w:val="en-US"/>
-        </w:rPr>
-        <w:t xml:space="preserve"> percent. </w:t>
-      </w:r>
-    </w:p>
-    <w:p>
-      <w:pPr>
-        <w:pStyle w:val="ListParagraph"/>
-        <w:numPr>
-          <w:ilvl w:val="0"/>
-          <w:numId w:val="1"/>
-        </w:numPr>
-        <w:ind w:firstLine="0"/>
-        <w:rPr>
-          <w:lang w:val="en-US"/>
-        </w:rPr>
-      </w:pPr>
-      <w:r>
-        <w:rPr>
-          <w:b/>
-          <w:bCs/>
-          <w:lang w:val="en-US"/>
-        </w:rPr>
-        <w:t xml:space="preserve">Random branching: </w:t>
-      </w:r>
-      <w:r>
-        <w:rPr>
-          <w:lang w:val="en-US"/>
-        </w:rPr>
-        <w:t xml:space="preserve">The recursive structure of the tree is </w:t>
-      </w:r>
-      <w:r>
-        <w:rPr>
-          <w:lang w:val="en-US"/>
-        </w:rPr>
-        <w:t>created</w:t>
-      </w:r>
-      <w:r>
-        <w:rPr>
-          <w:lang w:val="en-US"/>
-        </w:rPr>
-        <w:t xml:space="preserve"> by </w:t>
-      </w:r>
-      <w:r>
-        <w:rPr>
-          <w:lang w:val="en-US"/>
-        </w:rPr>
-        <w:t xml:space="preserve">the </w:t>
-      </w:r>
-      <w:r>
-        <w:rPr>
-          <w:lang w:val="en-US"/>
-        </w:rPr>
-        <w:t xml:space="preserve">branches </w:t>
-      </w:r>
-      <w:r>
-        <w:rPr>
-          <w:lang w:val="en-US"/>
-        </w:rPr>
-        <w:t xml:space="preserve">having </w:t>
-      </w:r>
-      <w:r>
-        <w:rPr>
-          <w:lang w:val="en-US"/>
-        </w:rPr>
-        <w:t>out</w:t>
-      </w:r>
-      <w:r>
-        <w:rPr>
-          <w:lang w:val="en-US"/>
-        </w:rPr>
-        <w:t>growth</w:t>
-      </w:r>
-      <w:r>
-        <w:rPr>
-          <w:lang w:val="en-US"/>
-        </w:rPr>
-        <w:t xml:space="preserve">s at irregular intervals. </w:t>
-      </w:r>
-      <w:r>
-        <w:rPr>
-          <w:lang w:val="en-US"/>
-        </w:rPr>
-        <w:t xml:space="preserve">The </w:t>
-      </w:r>
-      <w:proofErr w:type="spellStart"/>
-      <w:r>
-        <w:rPr>
-          <w:lang w:val="en-US"/>
-        </w:rPr>
-        <w:t>new</w:t>
-      </w:r>
-      <w:proofErr w:type="spellEnd"/>
-      <w:r>
-        <w:rPr>
-          <w:lang w:val="en-US"/>
-        </w:rPr>
-        <w:t xml:space="preserve"> </w:t>
-      </w:r>
-      <w:r>
-        <w:rPr>
-          <w:lang w:val="en-US"/>
-        </w:rPr>
-        <w:t>branch</w:t>
-      </w:r>
-      <w:r>
-        <w:rPr>
-          <w:lang w:val="en-US"/>
-        </w:rPr>
-        <w:t xml:space="preserve"> diverts from the old one by an angle</w:t>
-      </w:r>
-      <w:r>
-        <w:rPr>
-          <w:lang w:val="en-US"/>
-        </w:rPr>
-        <w:t xml:space="preserve"> </w:t>
-      </w:r>
-      <w:r>
-        <w:rPr>
-          <w:lang w:val="en-US"/>
-        </w:rPr>
-        <w:t xml:space="preserve">chosen </w:t>
-      </w:r>
-      <w:r>
-        <w:rPr>
-          <w:lang w:val="en-US"/>
-        </w:rPr>
-        <w:t>randomly with uniform distribution</w:t>
-      </w:r>
-      <w:r>
-        <w:rPr>
-          <w:lang w:val="en-US"/>
-        </w:rPr>
-        <w:t xml:space="preserve"> </w:t>
-      </w:r>
-      <w:r>
-        <w:rPr>
-          <w:lang w:val="en-US"/>
-        </w:rPr>
-        <w:t>between -0.25pi and 0.25pi.</w:t>
-      </w:r>
-      <w:r>
-        <w:rPr>
-          <w:lang w:val="en-US"/>
-        </w:rPr>
-        <w:t xml:space="preserve"> And the place of the new outgrowth is determined by an interesting condition. </w:t>
-      </w:r>
-      <w:r>
-        <w:rPr>
-          <w:lang w:val="en-US"/>
-        </w:rPr>
-        <w:t xml:space="preserve">In </w:t>
-      </w:r>
-      <w:proofErr w:type="gramStart"/>
-      <w:r>
-        <w:rPr>
-          <w:lang w:val="en-US"/>
-        </w:rPr>
-        <w:t>fact</w:t>
-      </w:r>
-      <w:proofErr w:type="gramEnd"/>
-      <w:r>
-        <w:rPr>
-          <w:lang w:val="en-US"/>
-        </w:rPr>
-        <w:t xml:space="preserve"> by the conjunction of two </w:t>
-      </w:r>
-      <w:proofErr w:type="spellStart"/>
-      <w:r>
-        <w:rPr>
-          <w:lang w:val="en-US"/>
-        </w:rPr>
-        <w:t>subconditions</w:t>
-      </w:r>
-      <w:proofErr w:type="spellEnd"/>
-      <w:r>
-        <w:rPr>
-          <w:lang w:val="en-US"/>
-        </w:rPr>
-        <w:t xml:space="preserve">. </w:t>
-      </w:r>
-      <w:r>
-        <w:rPr>
-          <w:lang w:val="en-US"/>
-        </w:rPr>
-        <w:t xml:space="preserve">The first defining </w:t>
-      </w:r>
-      <w:r>
-        <w:rPr>
-          <w:lang w:val="en-US"/>
-        </w:rPr>
-        <w:t>an</w:t>
-      </w:r>
-      <w:r>
-        <w:rPr>
-          <w:lang w:val="en-US"/>
-        </w:rPr>
-        <w:t xml:space="preserve"> overall probability for </w:t>
-      </w:r>
-      <w:r>
-        <w:rPr>
-          <w:lang w:val="en-US"/>
-        </w:rPr>
-        <w:t xml:space="preserve">having an </w:t>
-      </w:r>
-      <w:r>
-        <w:rPr>
-          <w:lang w:val="en-US"/>
-        </w:rPr>
-        <w:t xml:space="preserve">outshoot. </w:t>
-      </w:r>
-      <w:r>
-        <w:rPr>
-          <w:lang w:val="en-US"/>
-        </w:rPr>
-        <w:t xml:space="preserve">I chose it to be 27%. </w:t>
-      </w:r>
-      <w:r>
-        <w:rPr>
-          <w:lang w:val="en-US"/>
-        </w:rPr>
-        <w:t xml:space="preserve">The second one is interesting, though. Because it involves an obvious mistake that turned out to be happily productive. I wished to increase this probability towards later sections of the branches, </w:t>
-      </w:r>
-      <w:r>
-        <w:rPr>
-          <w:lang w:val="en-US"/>
-        </w:rPr>
-        <w:t xml:space="preserve">so I meant to use the negative logarithm of branch lengths (remember, that the latter tend to decrease by a quasi-constant factor – thus their negative logarithms are </w:t>
-      </w:r>
-      <w:proofErr w:type="gramStart"/>
-      <w:r>
-        <w:rPr>
-          <w:lang w:val="en-US"/>
-        </w:rPr>
-        <w:t>really proportionate</w:t>
-      </w:r>
-      <w:proofErr w:type="gramEnd"/>
-      <w:r>
-        <w:rPr>
-          <w:lang w:val="en-US"/>
-        </w:rPr>
-        <w:t xml:space="preserve"> to their generation levels.)</w:t>
-      </w:r>
-    </w:p>
-    <w:p>
-      <w:pPr>
-        <w:pStyle w:val="ListParagraph"/>
-        <w:ind w:left="927" w:firstLine="0"/>
-        <w:rPr>
-          <w:lang w:val="en-US"/>
-        </w:rPr>
-      </w:pPr>
-      <w:r>
-        <w:rPr>
-          <w:lang w:val="en-US"/>
-        </w:rPr>
-        <w:t xml:space="preserve">I first </w:t>
-      </w:r>
-      <w:r>
-        <w:rPr>
-          <w:lang w:val="en-US"/>
-        </w:rPr>
-        <w:t xml:space="preserve">checked the actual range of these values and found that they have </w:t>
-      </w:r>
-      <w:proofErr w:type="gramStart"/>
-      <w:r>
-        <w:rPr>
-          <w:lang w:val="en-US"/>
-        </w:rPr>
-        <w:t>an</w:t>
-      </w:r>
-      <w:proofErr w:type="gramEnd"/>
-      <w:r>
-        <w:rPr>
-          <w:lang w:val="en-US"/>
-        </w:rPr>
-        <w:t xml:space="preserve"> bound of about 4.5.</w:t>
-      </w:r>
-      <w:r>
-        <w:rPr>
-          <w:lang w:val="en-US"/>
-        </w:rPr>
-        <w:t xml:space="preserve"> My intention was to raise the value of the </w:t>
-      </w:r>
-      <w:proofErr w:type="spellStart"/>
-      <w:r>
-        <w:rPr>
-          <w:lang w:val="en-US"/>
-        </w:rPr>
-        <w:t>subcondition</w:t>
-      </w:r>
-      <w:proofErr w:type="spellEnd"/>
-      <w:r>
-        <w:rPr>
-          <w:lang w:val="en-US"/>
-        </w:rPr>
-        <w:t xml:space="preserve"> near 1, towards the branch ends. </w:t>
-      </w:r>
-      <w:r>
-        <w:rPr>
-          <w:lang w:val="en-US"/>
-        </w:rPr>
-        <w:t xml:space="preserve">But </w:t>
-      </w:r>
-      <w:proofErr w:type="gramStart"/>
-      <w:r>
-        <w:rPr>
-          <w:lang w:val="en-US"/>
-        </w:rPr>
-        <w:t>somehow</w:t>
-      </w:r>
-      <w:proofErr w:type="gramEnd"/>
-      <w:r>
-        <w:rPr>
-          <w:lang w:val="en-US"/>
-        </w:rPr>
-        <w:t xml:space="preserve"> I forgot about a factor of 0.1. </w:t>
-      </w:r>
-      <w:proofErr w:type="gramStart"/>
-      <w:r>
-        <w:rPr>
-          <w:lang w:val="en-US"/>
-        </w:rPr>
-        <w:t>So</w:t>
-      </w:r>
-      <w:proofErr w:type="gramEnd"/>
-      <w:r>
-        <w:rPr>
-          <w:lang w:val="en-US"/>
-        </w:rPr>
-        <w:t xml:space="preserve"> the actual condition was chosen: </w:t>
-      </w:r>
-    </w:p>
-    <w:p>
-      <w:pPr>
-        <w:pStyle w:val="ListParagraph"/>
-        <w:shd w:val="clear" w:color="auto" w:fill="FFFFFF"/>
-        <w:tabs>
-          <w:tab w:val="left" w:pos="916"/>
-          <w:tab w:val="left" w:pos="1832"/>
-          <w:tab w:val="left" w:pos="2748"/>
-          <w:tab w:val="left" w:pos="3664"/>
-          <w:tab w:val="left" w:pos="4580"/>
-          <w:tab w:val="left" w:pos="5496"/>
-          <w:tab w:val="left" w:pos="6412"/>
-          <w:tab w:val="left" w:pos="7328"/>
-          <w:tab w:val="left" w:pos="8244"/>
-          <w:tab w:val="left" w:pos="9160"/>
-          <w:tab w:val="left" w:pos="10076"/>
-          <w:tab w:val="left" w:pos="10992"/>
-          <w:tab w:val="left" w:pos="11908"/>
-          <w:tab w:val="left" w:pos="12824"/>
-          <w:tab w:val="left" w:pos="13740"/>
-          <w:tab w:val="left" w:pos="14656"/>
-        </w:tabs>
-        <w:spacing w:line="240" w:lineRule="auto"/>
-        <w:ind w:left="927" w:firstLine="0"/>
-        <w:jc w:val="left"/>
-        <w:rPr>
-          <w:rFonts w:ascii="Courier New" w:eastAsia="Times New Roman" w:hAnsi="Courier New" w:cs="Courier New"/>
-          <w:color w:val="080808"/>
-          <w:sz w:val="20"/>
-          <w:szCs w:val="20"/>
-          <w:lang w:eastAsia="hu-HU"/>
-        </w:rPr>
-      </w:pPr>
-      <w:proofErr w:type="spellStart"/>
-      <w:r>
-        <w:rPr>
-          <w:rFonts w:ascii="Courier New" w:eastAsia="Times New Roman" w:hAnsi="Courier New" w:cs="Courier New"/>
-          <w:color w:val="0033B3"/>
-          <w:sz w:val="20"/>
-          <w:szCs w:val="20"/>
-          <w:lang w:eastAsia="hu-HU"/>
-        </w:rPr>
-        <w:t>if</w:t>
-      </w:r>
-      <w:proofErr w:type="spellEnd"/>
-      <w:r>
-        <w:rPr>
-          <w:rFonts w:ascii="Courier New" w:eastAsia="Times New Roman" w:hAnsi="Courier New" w:cs="Courier New"/>
-          <w:color w:val="0033B3"/>
-          <w:sz w:val="20"/>
-          <w:szCs w:val="20"/>
-          <w:lang w:eastAsia="hu-HU"/>
-        </w:rPr>
-        <w:t xml:space="preserve"> </w:t>
-      </w:r>
-      <w:r>
-        <w:rPr>
-          <w:rFonts w:ascii="Courier New" w:eastAsia="Times New Roman" w:hAnsi="Courier New" w:cs="Courier New"/>
-          <w:color w:val="080808"/>
-          <w:sz w:val="20"/>
-          <w:szCs w:val="20"/>
-          <w:lang w:eastAsia="hu-HU"/>
-        </w:rPr>
-        <w:t>(</w:t>
-      </w:r>
-      <w:proofErr w:type="spellStart"/>
-      <w:proofErr w:type="gramStart"/>
-      <w:r>
-        <w:rPr>
-          <w:rFonts w:ascii="Courier New" w:eastAsia="Times New Roman" w:hAnsi="Courier New" w:cs="Courier New"/>
-          <w:color w:val="080808"/>
-          <w:sz w:val="20"/>
-          <w:szCs w:val="20"/>
-          <w:lang w:eastAsia="hu-HU"/>
-        </w:rPr>
-        <w:t>random.randint</w:t>
-      </w:r>
-      <w:proofErr w:type="spellEnd"/>
-      <w:proofErr w:type="gramEnd"/>
-      <w:r>
-        <w:rPr>
-          <w:rFonts w:ascii="Courier New" w:eastAsia="Times New Roman" w:hAnsi="Courier New" w:cs="Courier New"/>
-          <w:color w:val="080808"/>
-          <w:sz w:val="20"/>
-          <w:szCs w:val="20"/>
-          <w:lang w:eastAsia="hu-HU"/>
-        </w:rPr>
-        <w:t>(</w:t>
-      </w:r>
-      <w:r>
-        <w:rPr>
-          <w:rFonts w:ascii="Courier New" w:eastAsia="Times New Roman" w:hAnsi="Courier New" w:cs="Courier New"/>
-          <w:color w:val="1750EB"/>
-          <w:sz w:val="20"/>
-          <w:szCs w:val="20"/>
-          <w:lang w:eastAsia="hu-HU"/>
-        </w:rPr>
-        <w:t>0</w:t>
-      </w:r>
-      <w:r>
-        <w:rPr>
-          <w:rFonts w:ascii="Courier New" w:eastAsia="Times New Roman" w:hAnsi="Courier New" w:cs="Courier New"/>
-          <w:color w:val="080808"/>
-          <w:sz w:val="20"/>
-          <w:szCs w:val="20"/>
-          <w:lang w:eastAsia="hu-HU"/>
-        </w:rPr>
-        <w:t xml:space="preserve">, </w:t>
-      </w:r>
-      <w:r>
-        <w:rPr>
-          <w:rFonts w:ascii="Courier New" w:eastAsia="Times New Roman" w:hAnsi="Courier New" w:cs="Courier New"/>
-          <w:color w:val="1750EB"/>
-          <w:sz w:val="20"/>
-          <w:szCs w:val="20"/>
-          <w:lang w:eastAsia="hu-HU"/>
-        </w:rPr>
-        <w:t>100</w:t>
-      </w:r>
-      <w:r>
-        <w:rPr>
-          <w:rFonts w:ascii="Courier New" w:eastAsia="Times New Roman" w:hAnsi="Courier New" w:cs="Courier New"/>
-          <w:color w:val="080808"/>
-          <w:sz w:val="20"/>
-          <w:szCs w:val="20"/>
-          <w:lang w:eastAsia="hu-HU"/>
-        </w:rPr>
-        <w:t xml:space="preserve">) &lt; </w:t>
-      </w:r>
-      <w:r>
-        <w:rPr>
-          <w:rFonts w:ascii="Courier New" w:eastAsia="Times New Roman" w:hAnsi="Courier New" w:cs="Courier New"/>
-          <w:color w:val="1750EB"/>
-          <w:sz w:val="20"/>
-          <w:szCs w:val="20"/>
-          <w:lang w:eastAsia="hu-HU"/>
-        </w:rPr>
-        <w:t>27</w:t>
-      </w:r>
-      <w:r>
-        <w:rPr>
-          <w:rFonts w:ascii="Courier New" w:eastAsia="Times New Roman" w:hAnsi="Courier New" w:cs="Courier New"/>
-          <w:color w:val="080808"/>
-          <w:sz w:val="20"/>
-          <w:szCs w:val="20"/>
-          <w:lang w:eastAsia="hu-HU"/>
-        </w:rPr>
-        <w:t xml:space="preserve">) </w:t>
-      </w:r>
-      <w:r>
-        <w:rPr>
-          <w:rFonts w:ascii="Courier New" w:eastAsia="Times New Roman" w:hAnsi="Courier New" w:cs="Courier New"/>
-          <w:color w:val="0033B3"/>
-          <w:sz w:val="20"/>
-          <w:szCs w:val="20"/>
-          <w:lang w:eastAsia="hu-HU"/>
-        </w:rPr>
-        <w:t xml:space="preserve">and </w:t>
-      </w:r>
-      <w:r>
-        <w:rPr>
-          <w:rFonts w:ascii="Courier New" w:eastAsia="Times New Roman" w:hAnsi="Courier New" w:cs="Courier New"/>
-          <w:color w:val="080808"/>
-          <w:sz w:val="20"/>
-          <w:szCs w:val="20"/>
-          <w:lang w:eastAsia="hu-HU"/>
-        </w:rPr>
-        <w:t>(</w:t>
-      </w:r>
-      <w:proofErr w:type="spellStart"/>
-      <w:r>
-        <w:rPr>
-          <w:rFonts w:ascii="Courier New" w:eastAsia="Times New Roman" w:hAnsi="Courier New" w:cs="Courier New"/>
-          <w:color w:val="080808"/>
-          <w:sz w:val="20"/>
-          <w:szCs w:val="20"/>
-          <w:lang w:eastAsia="hu-HU"/>
-        </w:rPr>
-        <w:t>random.randint</w:t>
-      </w:r>
-      <w:proofErr w:type="spellEnd"/>
-      <w:r>
-        <w:rPr>
-          <w:rFonts w:ascii="Courier New" w:eastAsia="Times New Roman" w:hAnsi="Courier New" w:cs="Courier New"/>
-          <w:color w:val="080808"/>
-          <w:sz w:val="20"/>
-          <w:szCs w:val="20"/>
-          <w:lang w:eastAsia="hu-HU"/>
-        </w:rPr>
-        <w:t>(</w:t>
-      </w:r>
-      <w:r>
-        <w:rPr>
-          <w:rFonts w:ascii="Courier New" w:eastAsia="Times New Roman" w:hAnsi="Courier New" w:cs="Courier New"/>
-          <w:color w:val="1750EB"/>
-          <w:sz w:val="20"/>
-          <w:szCs w:val="20"/>
-          <w:lang w:eastAsia="hu-HU"/>
-        </w:rPr>
-        <w:t>0</w:t>
-      </w:r>
-      <w:r>
-        <w:rPr>
-          <w:rFonts w:ascii="Courier New" w:eastAsia="Times New Roman" w:hAnsi="Courier New" w:cs="Courier New"/>
-          <w:color w:val="080808"/>
-          <w:sz w:val="20"/>
-          <w:szCs w:val="20"/>
-          <w:lang w:eastAsia="hu-HU"/>
-        </w:rPr>
-        <w:t xml:space="preserve">, </w:t>
-      </w:r>
-      <w:r>
-        <w:rPr>
-          <w:rFonts w:ascii="Courier New" w:eastAsia="Times New Roman" w:hAnsi="Courier New" w:cs="Courier New"/>
-          <w:color w:val="1750EB"/>
-          <w:sz w:val="20"/>
-          <w:szCs w:val="20"/>
-          <w:lang w:eastAsia="hu-HU"/>
-        </w:rPr>
-        <w:t>45</w:t>
-      </w:r>
-      <w:r>
-        <w:rPr>
-          <w:rFonts w:ascii="Courier New" w:eastAsia="Times New Roman" w:hAnsi="Courier New" w:cs="Courier New"/>
-          <w:color w:val="080808"/>
-          <w:sz w:val="20"/>
-          <w:szCs w:val="20"/>
-          <w:lang w:eastAsia="hu-HU"/>
-        </w:rPr>
-        <w:t>) &gt; np.log(l)):</w:t>
-      </w:r>
-    </w:p>
-    <w:p>
-      <w:pPr>
-        <w:pStyle w:val="ListParagraph"/>
-        <w:shd w:val="clear" w:color="auto" w:fill="FFFFFF"/>
-        <w:tabs>
-          <w:tab w:val="left" w:pos="916"/>
-          <w:tab w:val="left" w:pos="1832"/>
-          <w:tab w:val="left" w:pos="2748"/>
-          <w:tab w:val="left" w:pos="3664"/>
-          <w:tab w:val="left" w:pos="4580"/>
-          <w:tab w:val="left" w:pos="5496"/>
-          <w:tab w:val="left" w:pos="6412"/>
-          <w:tab w:val="left" w:pos="7328"/>
-          <w:tab w:val="left" w:pos="8244"/>
-          <w:tab w:val="left" w:pos="9160"/>
-          <w:tab w:val="left" w:pos="10076"/>
-          <w:tab w:val="left" w:pos="10992"/>
-          <w:tab w:val="left" w:pos="11908"/>
-          <w:tab w:val="left" w:pos="12824"/>
-          <w:tab w:val="left" w:pos="13740"/>
-          <w:tab w:val="left" w:pos="14656"/>
-        </w:tabs>
-        <w:spacing w:line="240" w:lineRule="auto"/>
-        <w:ind w:left="927" w:firstLine="0"/>
-        <w:jc w:val="left"/>
-        <w:rPr>
-          <w:rFonts w:ascii="Courier New" w:eastAsia="Times New Roman" w:hAnsi="Courier New" w:cs="Courier New"/>
-          <w:color w:val="080808"/>
-          <w:sz w:val="20"/>
-          <w:szCs w:val="20"/>
-          <w:lang w:eastAsia="hu-HU"/>
-        </w:rPr>
-      </w:pPr>
-      <w:r>
-        <w:rPr>
-          <w:rFonts w:ascii="Courier New" w:eastAsia="Times New Roman" w:hAnsi="Courier New" w:cs="Courier New"/>
-          <w:color w:val="080808"/>
-          <w:sz w:val="20"/>
-          <w:szCs w:val="20"/>
-          <w:lang w:eastAsia="hu-HU"/>
-        </w:rPr>
-        <w:lastRenderedPageBreak/>
-        <w:br/>
-      </w:r>
-    </w:p>
-    <w:p>
-      <w:pPr>
-        <w:pStyle w:val="ListParagraph"/>
-        <w:numPr>
-          <w:ilvl w:val="0"/>
-          <w:numId w:val="1"/>
-        </w:numPr>
-        <w:rPr>
-          <w:lang w:val="en-US"/>
-        </w:rPr>
-      </w:pPr>
-      <w:r>
-        <w:rPr>
-          <w:b/>
-          <w:bCs/>
-          <w:lang w:val="en-US"/>
-        </w:rPr>
-        <w:t xml:space="preserve">Recursive function call or list: </w:t>
-      </w:r>
-      <w:r>
-        <w:rPr>
-          <w:lang w:val="en-US"/>
-        </w:rPr>
-        <w:t>For the implementation of the algorithm, a recursive function comes to mind immediately. My other favorite choice is to use a list (of tuples with the relevant information to construct another branch (or minor tree), and always choosing one randomly from the list.</w:t>
       </w:r>
     </w:p>
     <w:p>
@@ -6393,8 +4484,189 @@
       </w:pPr>
     </w:lvl>
   </w:abstractNum>
+  <w:abstractNum w:abstractNumId="1" w15:restartNumberingAfterBreak="0">
+    <w:nsid w:val="44750533"/>
+    <w:multiLevelType w:val="hybridMultilevel"/>
+    <w:tmpl w:val="9FDC6128"/>
+    <w:lvl w:ilvl="0" w:tplc="DDF0CA2C">
+      <w:start w:val="1"/>
+      <w:numFmt w:val="decimal"/>
+      <w:lvlText w:val="%1."/>
+      <w:lvlJc w:val="left"/>
+      <w:pPr>
+        <w:ind w:left="927" w:hanging="360"/>
+      </w:pPr>
+      <w:rPr>
+        <w:rFonts w:hint="default"/>
+      </w:rPr>
+    </w:lvl>
+    <w:lvl w:ilvl="1" w:tplc="040E0019" w:tentative="1">
+      <w:start w:val="1"/>
+      <w:numFmt w:val="lowerLetter"/>
+      <w:lvlText w:val="%2."/>
+      <w:lvlJc w:val="left"/>
+      <w:pPr>
+        <w:ind w:left="1647" w:hanging="360"/>
+      </w:pPr>
+    </w:lvl>
+    <w:lvl w:ilvl="2" w:tplc="040E001B" w:tentative="1">
+      <w:start w:val="1"/>
+      <w:numFmt w:val="lowerRoman"/>
+      <w:lvlText w:val="%3."/>
+      <w:lvlJc w:val="right"/>
+      <w:pPr>
+        <w:ind w:left="2367" w:hanging="180"/>
+      </w:pPr>
+    </w:lvl>
+    <w:lvl w:ilvl="3" w:tplc="040E000F" w:tentative="1">
+      <w:start w:val="1"/>
+      <w:numFmt w:val="decimal"/>
+      <w:lvlText w:val="%4."/>
+      <w:lvlJc w:val="left"/>
+      <w:pPr>
+        <w:ind w:left="3087" w:hanging="360"/>
+      </w:pPr>
+    </w:lvl>
+    <w:lvl w:ilvl="4" w:tplc="040E0019" w:tentative="1">
+      <w:start w:val="1"/>
+      <w:numFmt w:val="lowerLetter"/>
+      <w:lvlText w:val="%5."/>
+      <w:lvlJc w:val="left"/>
+      <w:pPr>
+        <w:ind w:left="3807" w:hanging="360"/>
+      </w:pPr>
+    </w:lvl>
+    <w:lvl w:ilvl="5" w:tplc="040E001B" w:tentative="1">
+      <w:start w:val="1"/>
+      <w:numFmt w:val="lowerRoman"/>
+      <w:lvlText w:val="%6."/>
+      <w:lvlJc w:val="right"/>
+      <w:pPr>
+        <w:ind w:left="4527" w:hanging="180"/>
+      </w:pPr>
+    </w:lvl>
+    <w:lvl w:ilvl="6" w:tplc="040E000F" w:tentative="1">
+      <w:start w:val="1"/>
+      <w:numFmt w:val="decimal"/>
+      <w:lvlText w:val="%7."/>
+      <w:lvlJc w:val="left"/>
+      <w:pPr>
+        <w:ind w:left="5247" w:hanging="360"/>
+      </w:pPr>
+    </w:lvl>
+    <w:lvl w:ilvl="7" w:tplc="040E0019" w:tentative="1">
+      <w:start w:val="1"/>
+      <w:numFmt w:val="lowerLetter"/>
+      <w:lvlText w:val="%8."/>
+      <w:lvlJc w:val="left"/>
+      <w:pPr>
+        <w:ind w:left="5967" w:hanging="360"/>
+      </w:pPr>
+    </w:lvl>
+    <w:lvl w:ilvl="8" w:tplc="040E001B" w:tentative="1">
+      <w:start w:val="1"/>
+      <w:numFmt w:val="lowerRoman"/>
+      <w:lvlText w:val="%9."/>
+      <w:lvlJc w:val="right"/>
+      <w:pPr>
+        <w:ind w:left="6687" w:hanging="180"/>
+      </w:pPr>
+    </w:lvl>
+  </w:abstractNum>
+  <w:abstractNum w:abstractNumId="2" w15:restartNumberingAfterBreak="0">
+    <w:nsid w:val="606136BE"/>
+    <w:multiLevelType w:val="hybridMultilevel"/>
+    <w:tmpl w:val="BAF861C2"/>
+    <w:lvl w:ilvl="0" w:tplc="040E000F">
+      <w:start w:val="1"/>
+      <w:numFmt w:val="decimal"/>
+      <w:lvlText w:val="%1."/>
+      <w:lvlJc w:val="left"/>
+      <w:pPr>
+        <w:ind w:left="1287" w:hanging="360"/>
+      </w:pPr>
+    </w:lvl>
+    <w:lvl w:ilvl="1" w:tplc="040E0019" w:tentative="1">
+      <w:start w:val="1"/>
+      <w:numFmt w:val="lowerLetter"/>
+      <w:lvlText w:val="%2."/>
+      <w:lvlJc w:val="left"/>
+      <w:pPr>
+        <w:ind w:left="2007" w:hanging="360"/>
+      </w:pPr>
+    </w:lvl>
+    <w:lvl w:ilvl="2" w:tplc="040E001B" w:tentative="1">
+      <w:start w:val="1"/>
+      <w:numFmt w:val="lowerRoman"/>
+      <w:lvlText w:val="%3."/>
+      <w:lvlJc w:val="right"/>
+      <w:pPr>
+        <w:ind w:left="2727" w:hanging="180"/>
+      </w:pPr>
+    </w:lvl>
+    <w:lvl w:ilvl="3" w:tplc="040E000F" w:tentative="1">
+      <w:start w:val="1"/>
+      <w:numFmt w:val="decimal"/>
+      <w:lvlText w:val="%4."/>
+      <w:lvlJc w:val="left"/>
+      <w:pPr>
+        <w:ind w:left="3447" w:hanging="360"/>
+      </w:pPr>
+    </w:lvl>
+    <w:lvl w:ilvl="4" w:tplc="040E0019" w:tentative="1">
+      <w:start w:val="1"/>
+      <w:numFmt w:val="lowerLetter"/>
+      <w:lvlText w:val="%5."/>
+      <w:lvlJc w:val="left"/>
+      <w:pPr>
+        <w:ind w:left="4167" w:hanging="360"/>
+      </w:pPr>
+    </w:lvl>
+    <w:lvl w:ilvl="5" w:tplc="040E001B" w:tentative="1">
+      <w:start w:val="1"/>
+      <w:numFmt w:val="lowerRoman"/>
+      <w:lvlText w:val="%6."/>
+      <w:lvlJc w:val="right"/>
+      <w:pPr>
+        <w:ind w:left="4887" w:hanging="180"/>
+      </w:pPr>
+    </w:lvl>
+    <w:lvl w:ilvl="6" w:tplc="040E000F" w:tentative="1">
+      <w:start w:val="1"/>
+      <w:numFmt w:val="decimal"/>
+      <w:lvlText w:val="%7."/>
+      <w:lvlJc w:val="left"/>
+      <w:pPr>
+        <w:ind w:left="5607" w:hanging="360"/>
+      </w:pPr>
+    </w:lvl>
+    <w:lvl w:ilvl="7" w:tplc="040E0019" w:tentative="1">
+      <w:start w:val="1"/>
+      <w:numFmt w:val="lowerLetter"/>
+      <w:lvlText w:val="%8."/>
+      <w:lvlJc w:val="left"/>
+      <w:pPr>
+        <w:ind w:left="6327" w:hanging="360"/>
+      </w:pPr>
+    </w:lvl>
+    <w:lvl w:ilvl="8" w:tplc="040E001B" w:tentative="1">
+      <w:start w:val="1"/>
+      <w:numFmt w:val="lowerRoman"/>
+      <w:lvlText w:val="%9."/>
+      <w:lvlJc w:val="right"/>
+      <w:pPr>
+        <w:ind w:left="7047" w:hanging="180"/>
+      </w:pPr>
+    </w:lvl>
+  </w:abstractNum>
   <w:num w:numId="1">
     <w:abstractNumId w:val="0"/>
+  </w:num>
+  <w:num w:numId="2">
+    <w:abstractNumId w:val="2"/>
+  </w:num>
+  <w:num w:numId="3">
+    <w:abstractNumId w:val="1"/>
   </w:num>
 </w:numbering>
 </file>
